--- a/S2/Réseaux/SPRINT 2/passeport webmmi.docx
+++ b/S2/Réseaux/SPRINT 2/passeport webmmi.docx
@@ -361,15 +361,7 @@
         <w:rPr>
           <w:rFonts w:eastAsia="Times"/>
         </w:rPr>
-        <w:t xml:space="preserve"> est synchronis</w:t>
-      </w:r>
-      <w:bookmarkStart w:id="0" w:name="_GoBack"/>
-      <w:bookmarkEnd w:id="0"/>
-      <w:r>
-        <w:rPr>
-          <w:rFonts w:eastAsia="Times"/>
-        </w:rPr>
-        <w:t>é avec l’annuaire de l’IUT) :</w:t>
+        <w:t xml:space="preserve"> est synchronisé avec l’annuaire de l’IUT) :</w:t>
       </w:r>
     </w:p>
     <w:p>
@@ -392,8 +384,10 @@
           <w:color w:val="auto"/>
           <w:sz w:val="24"/>
         </w:rPr>
-        <w:t>…</w:t>
-      </w:r>
+        <w:t>Lwj3346a</w:t>
+      </w:r>
+      <w:bookmarkStart w:id="0" w:name="_GoBack"/>
+      <w:bookmarkEnd w:id="0"/>
     </w:p>
     <w:p>
       <w:pPr>
@@ -709,7 +703,7 @@
           <w:color w:val="auto"/>
           <w:sz w:val="24"/>
         </w:rPr>
-        <w:t>…</w:t>
+        <w:t>Lwj3346a</w:t>
       </w:r>
     </w:p>
     <w:p>
@@ -775,32 +769,36 @@
       </w:pPr>
       <w:r>
         <w:rPr>
-          <w:rFonts w:ascii="Courier New" w:hAnsi="Courier New" w:cs="Courier New"/>
-          <w:noProof/>
-          <w:color w:val="auto"/>
-          <w:sz w:val="24"/>
-        </w:rPr>
-        <w:t>…</w:t>
-      </w:r>
-    </w:p>
-    <w:p>
-      <w:pPr>
-        <w:ind w:left="360"/>
-        <w:rPr>
-          <w:rFonts w:eastAsia="Times"/>
-        </w:rPr>
-      </w:pPr>
-      <w:r>
-        <w:rPr>
-          <w:rFonts w:eastAsia="Times"/>
-        </w:rPr>
-        <w:t>Si vous avez modifié le mot de passe initial, indiquez ici la description du nouveau mot de passe (exemple : mot de passe IUT, mot de passe perso…)</w:t>
-      </w:r>
-      <w:r>
-        <w:rPr>
-          <w:rFonts w:eastAsia="Times"/>
-        </w:rPr>
-        <w:t> :</w:t>
+          <w:rFonts w:ascii="Segoe UI" w:hAnsi="Segoe UI" w:cs="Segoe UI"/>
+          <w:color w:val="343A40"/>
+          <w:sz w:val="23"/>
+          <w:szCs w:val="23"/>
+        </w:rPr>
+        <w:t>Pdfcd9c4</w:t>
+      </w:r>
+    </w:p>
+    <w:p>
+      <w:pPr>
+        <w:pStyle w:val="Paragraphedeliste"/>
+        <w:numPr>
+          <w:ilvl w:val="0"/>
+          <w:numId w:val="3"/>
+        </w:numPr>
+        <w:rPr>
+          <w:rFonts w:eastAsia="Times"/>
+        </w:rPr>
+      </w:pPr>
+      <w:r>
+        <w:rPr>
+          <w:rFonts w:eastAsia="Times"/>
+        </w:rPr>
+        <w:t>N</w:t>
+      </w:r>
+      <w:r>
+        <w:rPr>
+          <w:rFonts w:eastAsia="Times"/>
+        </w:rPr>
+        <w:t>om de la base de données :</w:t>
       </w:r>
     </w:p>
     <w:p>
@@ -811,52 +809,6 @@
           <w:bottom w:val="single" w:sz="4" w:space="1" w:color="auto"/>
           <w:right w:val="single" w:sz="4" w:space="4" w:color="auto"/>
         </w:pBdr>
-        <w:ind w:left="360"/>
-        <w:rPr>
-          <w:rFonts w:eastAsia="Times"/>
-          <w:sz w:val="24"/>
-        </w:rPr>
-      </w:pPr>
-      <w:r>
-        <w:rPr>
-          <w:rFonts w:eastAsia="Times"/>
-          <w:sz w:val="24"/>
-        </w:rPr>
-        <w:t>…</w:t>
-      </w:r>
-    </w:p>
-    <w:p>
-      <w:pPr>
-        <w:pStyle w:val="Paragraphedeliste"/>
-        <w:numPr>
-          <w:ilvl w:val="0"/>
-          <w:numId w:val="3"/>
-        </w:numPr>
-        <w:rPr>
-          <w:rFonts w:eastAsia="Times"/>
-        </w:rPr>
-      </w:pPr>
-      <w:r>
-        <w:rPr>
-          <w:rFonts w:eastAsia="Times"/>
-        </w:rPr>
-        <w:t>N</w:t>
-      </w:r>
-      <w:r>
-        <w:rPr>
-          <w:rFonts w:eastAsia="Times"/>
-        </w:rPr>
-        <w:t>om de la base de données :</w:t>
-      </w:r>
-    </w:p>
-    <w:p>
-      <w:pPr>
-        <w:pBdr>
-          <w:top w:val="single" w:sz="4" w:space="1" w:color="auto"/>
-          <w:left w:val="single" w:sz="4" w:space="4" w:color="auto"/>
-          <w:bottom w:val="single" w:sz="4" w:space="1" w:color="auto"/>
-          <w:right w:val="single" w:sz="4" w:space="4" w:color="auto"/>
-        </w:pBdr>
         <w:rPr>
           <w:rFonts w:ascii="Courier New" w:hAnsi="Courier New" w:cs="Courier New"/>
           <w:color w:val="auto"/>
@@ -869,7 +821,7 @@
           <w:color w:val="auto"/>
           <w:sz w:val="24"/>
         </w:rPr>
-        <w:t>…</w:t>
+        <w:t>Lwj3346a</w:t>
       </w:r>
     </w:p>
     <w:p>
@@ -1784,6 +1736,7 @@
     <w:lsdException w:name="HTML Sample" w:semiHidden="1" w:unhideWhenUsed="1"/>
     <w:lsdException w:name="HTML Typewriter" w:semiHidden="1" w:unhideWhenUsed="1"/>
     <w:lsdException w:name="HTML Variable" w:semiHidden="1" w:unhideWhenUsed="1"/>
+    <w:lsdException w:name="Normal Table" w:semiHidden="1" w:unhideWhenUsed="1"/>
     <w:lsdException w:name="annotation subject" w:semiHidden="1" w:unhideWhenUsed="1"/>
     <w:lsdException w:name="No List" w:semiHidden="1" w:uiPriority="99" w:unhideWhenUsed="1"/>
     <w:lsdException w:name="Outline List 1" w:semiHidden="1" w:unhideWhenUsed="1"/>
@@ -1827,8 +1780,10 @@
     <w:lsdException w:name="Table Elegant" w:semiHidden="1" w:unhideWhenUsed="1"/>
     <w:lsdException w:name="Table Professional" w:semiHidden="1" w:unhideWhenUsed="1"/>
     <w:lsdException w:name="Table Subtle 1" w:semiHidden="1" w:unhideWhenUsed="1"/>
+    <w:lsdException w:name="Table Subtle 2" w:semiHidden="1" w:unhideWhenUsed="1"/>
     <w:lsdException w:name="Table Web 1" w:semiHidden="1" w:unhideWhenUsed="1"/>
     <w:lsdException w:name="Table Web 2" w:semiHidden="1" w:unhideWhenUsed="1"/>
+    <w:lsdException w:name="Table Web 3" w:semiHidden="1" w:unhideWhenUsed="1"/>
     <w:lsdException w:name="Balloon Text" w:semiHidden="1" w:unhideWhenUsed="1"/>
     <w:lsdException w:name="Table Theme" w:semiHidden="1" w:unhideWhenUsed="1"/>
     <w:lsdException w:name="Placeholder Text" w:semiHidden="1" w:uiPriority="99"/>
